--- a/Laba_3/Черкезов Едем ІП-11.docx
+++ b/Laba_3/Черкезов Едем ІП-11.docx
@@ -25,6 +25,7 @@
 <office:document-content xmlns:office="urn:oasis:names:tc:opendocument:xmlns:office:1.0" xmlns:style="urn:oasis:names:tc:opendocument:xmlns:style:1.0" xmlns:text="urn:oasis:names:tc:opendocument:xmlns:text:1.0" xmlns:table="urn:oasis:names:tc:opendocument:xmlns:table:1.0" xmlns:draw="urn:oasis:names:tc:opendocument:xmlns:drawing:1.0" xmlns:fo="urn:oasis:names:tc:opendocument:xmlns:xsl-fo-compatible:1.0" xmlns:xlink="http://www.w3.org/1999/xlink" xmlns:dc="http://purl.org/dc/elements/1.1/" xmlns:meta="urn:oasis:names:tc:opendocument:xmlns:meta:1.0" xmlns:number="urn:oasis:names:tc:opendocument:xmlns:datastyle:1.0" xmlns:svg="urn:oasis:names:tc:opendocument:xmlns:svg-compatible:1.0" xmlns:chart="urn:oasis:names:tc:opendocument:xmlns:chart:1.0" xmlns:dr3d="urn:oasis:names:tc:opendocument:xmlns:dr3d:1.0" xmlns:math="http://www.w3.org/1998/Math/MathML" xmlns:form="urn:oasis:names:tc:opendocument:xmlns:form:1.0" xmlns:script="urn:oasis:names:tc:opendocument:xmlns:script:1.0" xmlns:ooo="http://openoffice.org/2004/office" xmlns:ooow="http://openoffice.org/2004/writer" xmlns:oooc="http://openoffice.org/2004/calc" xmlns:dom="http://www.w3.org/2001/xml-events" xmlns:xforms="http://www.w3.org/2002/xforms" xmlns:xsd="http://www.w3.org/2001/XMLSchema" xmlns:xsi="http://www.w3.org/2001/XMLSchema-instance" xmlns:rpt="http://openoffice.org/2005/report" xmlns:of="urn:oasis:names:tc:opendocument:xmlns:of:1.2" xmlns:xhtml="http://www.w3.org/1999/xhtml" xmlns:grddl="http://www.w3.org/2003/g/data-view#" xmlns:tableooo="http://openoffice.org/2009/table" xmlns:textooo="http://openoffice.org/2013/office" xmlns:field="urn:openoffice:names:experimental:ooo-ms-interop:xmlns:field:1.0" office:version="1.2">
   <office:scripts/>
   <office:font-face-decls>
+    <style:font-face style:name="Montserrat" svg:font-family="Montserrat, 'Helvetica Neue', sans-serif"/>
     <style:font-face style:name="Tahoma1" svg:font-family="Tahoma"/>
     <style:font-face style:name="Consolas" svg:font-family="Consolas" style:font-family-generic="swiss" style:font-pitch="fixed"/>
     <style:font-face style:name="Calibri" svg:font-family="Calibri" style:font-family-generic="roman" style:font-pitch="variable"/>
@@ -32,6 +33,7 @@
     <style:font-face style:name="Arial" svg:font-family="Arial" style:font-family-generic="swiss" style:font-pitch="variable"/>
     <style:font-face style:name="Andale Sans UI" svg:font-family="'Andale Sans UI'" style:font-family-generic="system" style:font-pitch="variable"/>
     <style:font-face style:name="Calibri1" svg:font-family="Calibri" style:font-family-generic="system" style:font-pitch="variable"/>
+    <style:font-face style:name="MS Gothic" svg:font-family="'MS Gothic'" style:font-family-generic="system" style:font-pitch="variable"/>
     <style:font-face style:name="Tahoma" svg:font-family="Tahoma" style:font-family-generic="system" style:font-pitch="variable"/>
     <style:font-face style:name="Times New Roman1" svg:font-family="'Times New Roman'" style:font-family-generic="system" style:font-pitch="variable"/>
   </office:font-face-decls>
@@ -69,13 +71,13 @@
       <style:table-properties style:width="17.092cm" fo:margin-left="-0.011cm" fo:margin-right="-0.083cm" fo:margin-top="0cm" fo:margin-bottom="0cm" table:align="margins" style:writing-mode="lr-tb"/>
     </style:style>
     <style:style style:name="Таблица3.A" style:family="table-column">
-      <style:table-column-properties style:column-width="5.556cm" style:rel-column-width="3150*"/>
+      <style:table-column-properties style:column-width="5.556cm" style:rel-column-width="21303*"/>
     </style:style>
     <style:style style:name="Таблица3.B" style:family="table-column">
-      <style:table-column-properties style:column-width="5.503cm" style:rel-column-width="3120*"/>
+      <style:table-column-properties style:column-width="5.503cm" style:rel-column-width="21101*"/>
     </style:style>
     <style:style style:name="Таблица3.C" style:family="table-column">
-      <style:table-column-properties style:column-width="6.033cm" style:rel-column-width="3420*"/>
+      <style:table-column-properties style:column-width="6.033cm" style:rel-column-width="23131*"/>
     </style:style>
     <style:style style:name="Таблица3.1" style:family="table-row">
       <style:table-row-properties style:keep-together="true" fo:keep-together="auto"/>
@@ -119,8 +121,8 @@
       <style:paragraph-properties fo:margin-left="0cm" fo:margin-right="0cm" fo:text-align="center" style:justify-single-word="false" fo:text-indent="0cm" style:auto-text-indent="false"/>
     </style:style>
     <style:style style:name="P10" style:family="paragraph" style:parent-style-name="Standard">
-      <style:paragraph-properties fo:margin-left="0cm" fo:margin-right="0cm" fo:text-align="center" style:justify-single-word="false" fo:text-indent="0cm" style:auto-text-indent="false"/>
-      <style:text-properties style:font-name="Times New Roman" fo:font-size="12pt" style:font-name-asian="Times New Roman1" style:font-size-asian="12pt" style:font-name-complex="Times New Roman1" style:font-size-complex="12pt"/>
+      <style:paragraph-properties fo:margin-left="0cm" fo:margin-right="0cm" fo:text-indent="0cm" style:auto-text-indent="false"/>
+      <style:text-properties style:font-name="Times New Roman" fo:font-size="12pt" fo:language="uk" fo:country="UA" style:font-name-asian="Times New Roman1" style:font-size-asian="12pt" style:font-name-complex="Times New Roman1" style:font-size-complex="12pt"/>
     </style:style>
     <style:style style:name="P11" style:family="paragraph" style:parent-style-name="Standard">
       <style:paragraph-properties fo:margin-left="0cm" fo:margin-right="0cm" fo:text-align="center" style:justify-single-word="false" fo:text-indent="0cm" style:auto-text-indent="false"/>
@@ -131,14 +133,30 @@
       <style:text-properties style:font-name="Times New Roman" fo:font-size="12pt" fo:language="uk" fo:country="UA" style:font-name-asian="Times New Roman1" style:font-size-asian="12pt" style:font-name-complex="Times New Roman1" style:font-size-complex="12pt"/>
     </style:style>
     <style:style style:name="P13" style:family="paragraph" style:parent-style-name="Standard">
+      <style:paragraph-properties fo:margin-left="0cm" fo:margin-right="0cm" fo:text-align="justify" style:justify-single-word="false" fo:text-indent="0cm" style:auto-text-indent="false">
+        <style:tab-stops>
+          <style:tab-stop style:position="2.182cm"/>
+        </style:tab-stops>
+      </style:paragraph-properties>
+      <style:text-properties style:font-name="Times New Roman" fo:font-size="12pt" fo:language="uk" fo:country="UA" fo:font-weight="normal" style:font-name-asian="Times New Roman1" style:font-size-asian="12pt" style:font-weight-asian="normal" style:font-name-complex="Times New Roman1" style:font-size-complex="12pt" style:font-weight-complex="normal"/>
+    </style:style>
+    <style:style style:name="P14" style:family="paragraph" style:parent-style-name="Standard">
+      <style:paragraph-properties fo:margin-left="0cm" fo:margin-right="0cm" fo:text-indent="0cm" style:auto-text-indent="false"/>
+      <style:text-properties style:font-name="Times New Roman" fo:font-size="15pt" fo:language="uk" fo:country="UA" fo:font-weight="bold" style:font-name-asian="Times New Roman1" style:font-size-asian="15pt" style:font-weight-asian="bold" style:font-name-complex="Times New Roman1" style:font-size-complex="15pt" style:font-weight-complex="bold"/>
+    </style:style>
+    <style:style style:name="P15" style:family="paragraph" style:parent-style-name="Standard">
       <style:paragraph-properties fo:margin-left="0cm" fo:margin-right="0cm" fo:text-align="start" style:justify-single-word="false" fo:text-indent="0cm" style:auto-text-indent="false"/>
       <style:text-properties style:font-name="Times New Roman" fo:font-size="15pt" fo:language="uk" fo:country="UA" fo:font-weight="bold" style:font-name-asian="Times New Roman1" style:font-size-asian="15pt" style:font-weight-asian="bold" style:font-name-complex="Times New Roman1" style:font-size-complex="15pt" style:font-weight-complex="bold"/>
     </style:style>
-    <style:style style:name="P14" style:family="paragraph" style:parent-style-name="Standard">
+    <style:style style:name="P16" style:family="paragraph" style:parent-style-name="Standard">
       <style:paragraph-properties fo:margin-left="0cm" fo:margin-right="0cm" fo:text-align="start" style:justify-single-word="false" fo:text-indent="0cm" style:auto-text-indent="false"/>
       <style:text-properties fo:color="#000000" style:font-name="Consolas" fo:font-size="9.5pt" style:font-name-asian="Consolas" style:font-size-asian="9.5pt" style:font-name-complex="Consolas" style:font-size-complex="9.5pt"/>
     </style:style>
-    <style:style style:name="P15" style:family="paragraph" style:parent-style-name="Text_20_body">
+    <style:style style:name="P17" style:family="paragraph" style:parent-style-name="Standard">
+      <style:paragraph-properties fo:margin-left="0cm" fo:margin-right="0cm" fo:text-align="start" style:justify-single-word="false" fo:text-indent="0cm" style:auto-text-indent="false"/>
+      <style:text-properties style:font-name="Calibri" fo:font-size="16pt" fo:language="ru" fo:country="RU" style:font-size-asian="16pt" style:font-name-complex="Calibri1" style:font-size-complex="16pt"/>
+    </style:style>
+    <style:style style:name="P18" style:family="paragraph" style:parent-style-name="Text_20_body">
       <style:paragraph-properties fo:margin-left="0cm" fo:margin-right="0cm" fo:text-align="justify" style:justify-single-word="false" fo:text-indent="0cm" style:auto-text-indent="false">
         <style:tab-stops>
           <style:tab-stop style:position="2.182cm"/>
@@ -146,7 +164,7 @@
       </style:paragraph-properties>
       <style:text-properties fo:font-size="15pt" fo:language="ru" fo:country="RU" style:font-size-asian="15pt" style:font-size-complex="15pt"/>
     </style:style>
-    <style:style style:name="P16" style:family="paragraph" style:parent-style-name="Text_20_body">
+    <style:style style:name="P19" style:family="paragraph" style:parent-style-name="Text_20_body">
       <style:paragraph-properties fo:margin-left="0cm" fo:margin-right="0cm" fo:text-align="justify" style:justify-single-word="false" fo:text-indent="0cm" style:auto-text-indent="false">
         <style:tab-stops>
           <style:tab-stop style:position="2.182cm"/>
@@ -154,7 +172,7 @@
       </style:paragraph-properties>
       <style:text-properties style:font-name="Times New Roman" fo:font-size="15pt" fo:language="en" fo:country="US" fo:font-weight="bold" style:font-name-asian="Times New Roman1" style:font-size-asian="15pt" style:font-weight-asian="bold" style:font-name-complex="Times New Roman1" style:font-size-complex="15pt" style:font-weight-complex="bold"/>
     </style:style>
-    <style:style style:name="P17" style:family="paragraph" style:parent-style-name="Text_20_body">
+    <style:style style:name="P20" style:family="paragraph" style:parent-style-name="Text_20_body">
       <style:paragraph-properties fo:margin-left="0cm" fo:margin-right="0cm" fo:text-align="justify" style:justify-single-word="false" fo:text-indent="0cm" style:auto-text-indent="false">
         <style:tab-stops>
           <style:tab-stop style:position="2.182cm"/>
@@ -162,57 +180,65 @@
       </style:paragraph-properties>
       <style:text-properties style:font-name="Times New Roman" fo:font-size="15pt" fo:language="uk" fo:country="UA" fo:font-weight="bold" style:font-name-asian="Times New Roman1" style:font-size-asian="15pt" style:font-weight-asian="bold" style:font-name-complex="Times New Roman1" style:font-size-complex="15pt" style:font-weight-complex="bold"/>
     </style:style>
-    <style:style style:name="P18" style:family="paragraph" style:parent-style-name="Standard">
+    <style:style style:name="P21" style:family="paragraph" style:parent-style-name="Standard">
       <style:paragraph-properties fo:margin-top="0cm" fo:margin-bottom="0.106cm" fo:line-height="100%"/>
       <style:text-properties style:font-name="Times New Roman" fo:font-size="12pt" style:font-name-asian="Times New Roman1" style:font-size-asian="12pt" style:font-name-complex="Times New Roman1" style:font-size-complex="12pt"/>
     </style:style>
-    <style:style style:name="P19" style:family="paragraph" style:parent-style-name="Standard">
+    <style:style style:name="P22" style:family="paragraph" style:parent-style-name="Standard">
       <style:paragraph-properties fo:margin-left="0.141cm" fo:margin-right="0cm" fo:text-indent="0cm" style:auto-text-indent="false"/>
     </style:style>
-    <style:style style:name="P20" style:family="paragraph" style:parent-style-name="Standard">
+    <style:style style:name="P23" style:family="paragraph" style:parent-style-name="Standard">
       <style:paragraph-properties fo:margin-left="0.071cm" fo:margin-right="0cm" fo:text-align="center" style:justify-single-word="false" fo:text-indent="0cm" style:auto-text-indent="false"/>
       <style:text-properties style:font-name="Times New Roman" fo:font-size="14pt" style:font-name-asian="Times New Roman1" style:font-size-asian="14pt" style:font-name-complex="Times New Roman1" style:font-size-complex="14pt"/>
     </style:style>
-    <style:style style:name="P21" style:family="paragraph" style:parent-style-name="Standard">
+    <style:style style:name="P24" style:family="paragraph" style:parent-style-name="Standard">
       <style:paragraph-properties fo:margin-left="0.071cm" fo:margin-right="0cm" fo:text-align="center" style:justify-single-word="false" fo:text-indent="0cm" style:auto-text-indent="false"/>
       <style:text-properties style:font-name="Times New Roman" fo:font-size="12pt" style:font-name-asian="Times New Roman1" style:font-size-asian="12pt" style:font-name-complex="Times New Roman1" style:font-size-complex="12pt"/>
     </style:style>
-    <style:style style:name="P22" style:family="paragraph" style:parent-style-name="Standard">
+    <style:style style:name="P25" style:family="paragraph" style:parent-style-name="Standard">
       <style:paragraph-properties fo:margin-left="0.071cm" fo:margin-right="0cm" fo:text-align="center" style:justify-single-word="false" fo:text-indent="0cm" style:auto-text-indent="false"/>
       <style:text-properties style:font-name="Times New Roman" fo:font-size="12pt" fo:language="uk" fo:country="UA" style:font-name-asian="Times New Roman1" style:font-size-asian="12pt" style:font-name-complex="Times New Roman1" style:font-size-complex="12pt"/>
     </style:style>
-    <style:style style:name="P23" style:family="paragraph" style:parent-style-name="Standard">
+    <style:style style:name="P26" style:family="paragraph" style:parent-style-name="Standard">
       <style:paragraph-properties fo:margin-left="2.258cm" fo:margin-right="0cm" fo:text-align="center" style:justify-single-word="false" fo:text-indent="0cm" style:auto-text-indent="false"/>
       <style:text-properties style:font-name="Times New Roman" fo:font-size="14pt" style:font-name-asian="Times New Roman1" style:font-size-asian="14pt" style:font-name-complex="Times New Roman1" style:font-size-complex="14pt"/>
     </style:style>
-    <style:style style:name="P24" style:family="paragraph" style:parent-style-name="Standard">
+    <style:style style:name="P27" style:family="paragraph" style:parent-style-name="Standard">
       <style:paragraph-properties fo:margin-left="4.374cm" fo:margin-right="0cm" fo:text-indent="0cm" style:auto-text-indent="false"/>
       <style:text-properties style:font-name="Times New Roman" fo:font-size="12pt" style:font-name-asian="Times New Roman1" style:font-size-asian="12pt" style:font-name-complex="Times New Roman1" style:font-size-complex="12pt"/>
     </style:style>
-    <style:style style:name="P25" style:family="paragraph" style:parent-style-name="Standard">
+    <style:style style:name="P28" style:family="paragraph" style:parent-style-name="Standard">
       <style:paragraph-properties fo:margin-left="4.41cm" fo:margin-right="0cm" fo:text-indent="0cm" style:auto-text-indent="false"/>
       <style:text-properties style:font-name="Times New Roman" fo:font-size="12pt" style:font-name-asian="Times New Roman1" style:font-size-asian="12pt" style:font-name-complex="Times New Roman1" style:font-size-complex="12pt"/>
     </style:style>
-    <style:style style:name="P26" style:family="paragraph" style:parent-style-name="Standard">
+    <style:style style:name="P29" style:family="paragraph" style:parent-style-name="Standard">
       <style:paragraph-properties fo:margin-left="0.18cm" fo:margin-right="0.194cm" fo:text-align="justify" style:justify-single-word="false" fo:text-indent="0cm" style:auto-text-indent="false"/>
       <style:text-properties style:font-name="Calibri" fo:font-size="16pt" fo:language="ru" fo:country="RU" style:font-size-asian="16pt" style:font-name-complex="Calibri1" style:font-size-complex="16pt"/>
     </style:style>
-    <style:style style:name="P27" style:family="paragraph" style:parent-style-name="Text_20_body">
+    <style:style style:name="P30" style:family="paragraph" style:parent-style-name="Text_20_body">
       <style:paragraph-properties fo:margin-left="0cm" fo:margin-right="0.194cm" fo:margin-top="0cm" fo:margin-bottom="0cm" fo:line-height="100%" fo:text-align="justify" style:justify-single-word="false" fo:text-indent="0cm" style:auto-text-indent="false"/>
     </style:style>
-    <style:style style:name="P28" style:family="paragraph" style:parent-style-name="Text_20_body">
+    <style:style style:name="P31" style:family="paragraph" style:parent-style-name="Text_20_body">
       <style:paragraph-properties fo:margin-left="0cm" fo:margin-right="0.194cm" fo:margin-top="0cm" fo:margin-bottom="0cm" fo:line-height="100%" fo:text-align="justify" style:justify-single-word="false" fo:text-indent="0cm" style:auto-text-indent="false"/>
       <style:text-properties fo:language="en" fo:country="US"/>
     </style:style>
-    <style:style style:name="P29" style:family="paragraph" style:parent-style-name="Text_20_body">
+    <style:style style:name="P32" style:family="paragraph" style:parent-style-name="Text_20_body">
       <style:paragraph-properties fo:margin-left="0cm" fo:margin-right="0.194cm" fo:margin-top="0cm" fo:margin-bottom="0cm" fo:line-height="100%" fo:text-align="justify" style:justify-single-word="false" fo:text-indent="0cm" style:auto-text-indent="false"/>
       <style:text-properties fo:language="ru" fo:country="RU"/>
     </style:style>
-    <style:style style:name="P30" style:family="paragraph" style:parent-style-name="Text_20_body">
+    <style:style style:name="P33" style:family="paragraph" style:parent-style-name="Text_20_body">
       <style:paragraph-properties fo:margin-left="0cm" fo:margin-right="0.194cm" fo:margin-top="0cm" fo:margin-bottom="0cm" fo:line-height="100%" fo:text-align="justify" style:justify-single-word="false" fo:text-indent="0cm" style:auto-text-indent="false"/>
       <style:text-properties fo:language="uk" fo:country="UA"/>
     </style:style>
-    <style:style style:name="P31" style:family="paragraph" style:parent-style-name="Standard">
+    <style:style style:name="P34" style:family="paragraph" style:parent-style-name="Text_20_body">
+      <style:paragraph-properties fo:margin-left="0cm" fo:margin-right="0.194cm" fo:margin-top="0cm" fo:margin-bottom="0cm" fo:line-height="100%" fo:text-align="start" style:justify-single-word="false" fo:text-indent="0cm" style:auto-text-indent="false"/>
+      <style:text-properties fo:language="uk" fo:country="UA"/>
+    </style:style>
+    <style:style style:name="P35" style:family="paragraph" style:parent-style-name="Standard">
+      <style:paragraph-properties fo:margin-left="0cm" fo:margin-right="0.194cm" fo:margin-top="0cm" fo:margin-bottom="0cm" fo:line-height="100%" fo:text-align="justify" style:justify-single-word="false" fo:text-indent="0cm" style:auto-text-indent="false" style:text-autospace="none"/>
+      <style:text-properties fo:color="#000000" style:font-name="Times New Roman" fo:font-size="12pt" fo:language="en" fo:country="US" style:font-name-asian="Consolas" style:font-size-asian="12pt" style:font-name-complex="Consolas" style:font-size-complex="12pt"/>
+    </style:style>
+    <style:style style:name="P36" style:family="paragraph" style:parent-style-name="Standard">
       <style:paragraph-properties fo:margin-left="0cm" fo:margin-right="0.194cm" fo:text-align="justify" style:justify-single-word="false" fo:text-indent="0cm" style:auto-text-indent="false">
         <style:tab-stops>
           <style:tab-stop style:position="2.182cm"/>
@@ -220,65 +246,29 @@
       </style:paragraph-properties>
       <style:text-properties style:font-name="Times New Roman" fo:font-size="15pt" fo:language="en" fo:country="US" fo:font-weight="bold" style:font-name-asian="Times New Roman1" style:font-size-asian="15pt" style:font-weight-asian="bold" style:font-name-complex="Times New Roman1" style:font-size-complex="15pt" style:font-weight-complex="bold"/>
     </style:style>
-    <style:style style:name="P32" style:family="paragraph" style:parent-style-name="Standard" style:master-page-name="Standard">
+    <style:style style:name="P37" style:family="paragraph" style:parent-style-name="Text_20_body">
+      <style:paragraph-properties fo:margin-left="0cm" fo:margin-right="0.194cm" fo:margin-top="0cm" fo:margin-bottom="0cm" fo:line-height="100%" fo:text-align="justify" style:justify-single-word="false" fo:text-indent="0cm" style:auto-text-indent="false"/>
+      <style:text-properties fo:language="uk" fo:country="UA"/>
+    </style:style>
+    <style:style style:name="P38" style:family="paragraph" style:parent-style-name="Standard" style:master-page-name="Standard">
       <style:paragraph-properties fo:margin-left="0.071cm" fo:margin-right="0cm" fo:text-align="center" style:justify-single-word="false" fo:text-indent="0.071cm" style:auto-text-indent="false" style:page-number="auto"/>
       <style:text-properties style:font-name="Times New Roman" fo:font-size="14pt" style:font-name-asian="Times New Roman1" style:font-size-asian="14pt" style:font-name-complex="Times New Roman1" style:font-size-complex="14pt"/>
     </style:style>
-    <style:style style:name="P33" style:family="paragraph" style:parent-style-name="Standard">
+    <style:style style:name="P39" style:family="paragraph" style:parent-style-name="Standard">
       <style:paragraph-properties fo:margin-left="0cm" fo:margin-right="0cm" fo:text-indent="0cm" style:auto-text-indent="false"/>
-      <style:text-properties style:font-name="Times New Roman" fo:font-size="12pt" fo:language="uk" fo:country="UA" style:font-name-asian="Times New Roman1" style:font-size-asian="12pt" style:font-name-complex="Times New Roman1" style:font-size-complex="12pt"/>
-    </style:style>
-    <style:style style:name="P34" style:family="paragraph" style:parent-style-name="Standard">
-      <style:paragraph-properties fo:margin-left="0cm" fo:margin-right="0cm" fo:text-align="justify" style:justify-single-word="false" fo:text-indent="0cm" style:auto-text-indent="false">
-        <style:tab-stops>
-          <style:tab-stop style:position="2.182cm"/>
-        </style:tab-stops>
-      </style:paragraph-properties>
       <style:text-properties style:font-name="Times New Roman" fo:font-size="12pt" fo:language="uk" fo:country="UA" fo:font-weight="normal" style:font-name-asian="Times New Roman1" style:font-size-asian="12pt" style:font-weight-asian="normal" style:font-name-complex="Times New Roman1" style:font-size-complex="12pt" style:font-weight-complex="normal"/>
     </style:style>
-    <style:style style:name="P35" style:family="paragraph" style:parent-style-name="Standard">
-      <style:paragraph-properties fo:margin-left="0cm" fo:margin-right="0cm" fo:text-indent="0cm" style:auto-text-indent="false"/>
-      <style:text-properties style:font-name="Times New Roman" fo:font-size="12pt" style:font-name-asian="Times New Roman1" style:font-size-asian="12pt" style:font-name-complex="Times New Roman1" style:font-size-complex="12pt"/>
-    </style:style>
-    <style:style style:name="P36" style:family="paragraph" style:parent-style-name="Standard">
-      <style:paragraph-properties fo:margin-left="0cm" fo:margin-right="0cm" fo:text-indent="0cm" style:auto-text-indent="false"/>
+    <style:style style:name="P40" style:family="paragraph" style:parent-style-name="Standard">
+      <style:paragraph-properties fo:margin-left="0cm" fo:margin-right="0cm" fo:text-align="start" style:justify-single-word="false" fo:text-indent="0cm" style:auto-text-indent="false"/>
       <style:text-properties style:font-name="Times New Roman" fo:font-size="15pt" fo:language="uk" fo:country="UA" fo:font-weight="bold" style:font-name-asian="Times New Roman1" style:font-size-asian="15pt" style:font-weight-asian="bold" style:font-name-complex="Times New Roman1" style:font-size-complex="15pt" style:font-weight-complex="bold"/>
     </style:style>
-    <style:style style:name="P37" style:family="paragraph" style:parent-style-name="Standard">
+    <style:style style:name="P41" style:family="paragraph" style:parent-style-name="Standard">
       <style:paragraph-properties fo:margin-left="0cm" fo:margin-right="0cm" fo:text-align="start" style:justify-single-word="false" fo:text-indent="0cm" style:auto-text-indent="false"/>
-      <style:text-properties fo:font-size="15pt" style:font-size-asian="15pt" style:font-size-complex="15pt"/>
-    </style:style>
-    <style:style style:name="P38" style:family="paragraph" style:parent-style-name="Standard">
-      <style:paragraph-properties fo:margin-left="0cm" fo:margin-right="0cm" fo:text-align="start" style:justify-single-word="false" fo:text-indent="0cm" style:auto-text-indent="false"/>
-      <style:text-properties style:font-name="Calibri" fo:font-size="16pt" fo:language="ru" fo:country="RU" style:font-size-asian="16pt" style:font-name-complex="Calibri1" style:font-size-complex="16pt"/>
-    </style:style>
-    <style:style style:name="P39" style:family="paragraph" style:parent-style-name="Standard">
-      <style:paragraph-properties fo:margin-left="0cm" fo:margin-right="0.194cm" fo:margin-top="0cm" fo:margin-bottom="0cm" fo:line-height="100%" fo:text-align="justify" style:justify-single-word="false" fo:text-indent="0cm" style:auto-text-indent="false" style:text-autospace="none"/>
-      <style:text-properties fo:color="#000000" style:font-name="Times New Roman" fo:font-size="12pt" fo:language="en" fo:country="US" style:font-name-asian="Consolas" style:font-size-asian="12pt" style:font-name-complex="Consolas" style:font-size-complex="12pt"/>
-    </style:style>
-    <style:style style:name="P40" style:family="paragraph" style:parent-style-name="Text_20_body">
-      <style:paragraph-properties fo:margin-left="0cm" fo:margin-right="0cm" fo:text-align="justify" style:justify-single-word="false" fo:text-indent="0cm" style:auto-text-indent="false">
-        <style:tab-stops>
-          <style:tab-stop style:position="2.182cm"/>
-        </style:tab-stops>
-      </style:paragraph-properties>
-      <style:text-properties style:font-name="Times New Roman" fo:font-size="15pt" fo:language="en" fo:country="US" fo:font-weight="bold" style:font-name-asian="Times New Roman1" style:font-size-asian="15pt" style:font-weight-asian="bold" style:font-name-complex="Times New Roman1" style:font-size-complex="15pt" style:font-weight-complex="bold"/>
-    </style:style>
-    <style:style style:name="P41" style:family="paragraph" style:parent-style-name="Text_20_body">
-      <style:paragraph-properties fo:margin-left="0cm" fo:margin-right="0.194cm" fo:margin-top="0cm" fo:margin-bottom="0cm" fo:line-height="100%" fo:text-align="justify" style:justify-single-word="false" fo:text-indent="0cm" style:auto-text-indent="false"/>
-      <style:text-properties fo:language="uk" fo:country="UA"/>
-    </style:style>
-    <style:style style:name="P42" style:family="paragraph" style:parent-style-name="Text_20_body">
-      <style:paragraph-properties fo:margin-left="0cm" fo:margin-right="0.194cm" fo:margin-top="0cm" fo:margin-bottom="0cm" fo:line-height="100%" fo:text-align="start" style:justify-single-word="false" fo:text-indent="0cm" style:auto-text-indent="false"/>
-      <style:text-properties fo:language="uk" fo:country="UA"/>
-    </style:style>
-    <style:style style:name="P43" style:family="paragraph" style:parent-style-name="Text_20_body">
-      <style:paragraph-properties fo:margin-left="0cm" fo:margin-right="0.194cm" fo:margin-top="0cm" fo:margin-bottom="0cm" fo:line-height="100%" fo:text-align="justify" style:justify-single-word="false" fo:text-indent="0cm" style:auto-text-indent="false"/>
-      <style:text-properties fo:language="en" fo:country="US"/>
-    </style:style>
-    <style:style style:name="P44" style:family="paragraph" style:parent-style-name="Text_20_body">
-      <style:paragraph-properties fo:margin-left="0cm" fo:margin-right="0.194cm" fo:margin-top="0cm" fo:margin-bottom="0cm" fo:line-height="100%" fo:text-align="justify" style:justify-single-word="false" fo:text-indent="0cm" style:auto-text-indent="false"/>
-      <style:text-properties fo:language="ru" fo:country="RU"/>
+      <style:text-properties style:font-name="Times New Roman" fo:font-size="15pt" fo:language="ru" fo:country="RU" fo:font-weight="bold" style:font-name-asian="Times New Roman1" style:font-size-asian="15pt" style:font-weight-asian="bold" style:font-name-complex="Times New Roman1" style:font-size-complex="15pt" style:font-weight-complex="bold"/>
+    </style:style>
+    <style:style style:name="P42" style:family="paragraph" style:parent-style-name="Standard">
+      <style:paragraph-properties fo:margin-left="0cm" fo:margin-right="0cm" fo:text-align="center" style:justify-single-word="false" fo:text-indent="0cm" style:auto-text-indent="false"/>
+      <style:text-properties style:font-name="Times New Roman"/>
     </style:style>
     <style:style style:name="T1" style:family="text">
       <style:text-properties style:font-name="Times New Roman" fo:font-size="12pt" style:font-name-asian="Times New Roman1" style:font-size-asian="12pt" style:font-name-complex="Times New Roman1" style:font-size-complex="12pt"/>
@@ -293,46 +283,37 @@
       <style:text-properties style:font-name="Times New Roman" fo:font-size="12pt" fo:language="uk" fo:country="UA" style:text-underline-style="none" style:font-name-asian="Times New Roman1" style:font-size-asian="12pt" style:font-name-complex="Times New Roman1" style:font-size-complex="12pt"/>
     </style:style>
     <style:style style:name="T5" style:family="text">
-      <style:text-properties style:font-name="Times New Roman" fo:font-size="12pt" fo:language="uk" fo:country="UA" fo:font-weight="bold" style:font-name-asian="Times New Roman1" style:font-size-asian="12pt" style:font-weight-asian="bold" style:font-name-complex="Times New Roman1" style:font-size-complex="12pt" style:font-weight-complex="bold"/>
+      <style:text-properties style:font-name="Times New Roman" fo:font-size="12pt" fo:language="uk" fo:country="UA" fo:font-weight="normal" style:font-name-asian="Times New Roman1" style:font-size-asian="12pt" style:font-weight-asian="normal" style:font-name-complex="Times New Roman1" style:font-size-complex="12pt" style:font-weight-complex="normal"/>
     </style:style>
     <style:style style:name="T6" style:family="text">
-      <style:text-properties style:font-name="Times New Roman" fo:font-size="12pt" fo:language="uk" fo:country="UA" fo:font-weight="normal" style:font-name-asian="Times New Roman1" style:font-size-asian="12pt" style:font-weight-asian="normal" style:font-name-complex="Times New Roman1" style:font-size-complex="12pt" style:font-weight-complex="normal"/>
+      <style:text-properties style:font-name="Times New Roman" fo:font-size="12pt" style:text-underline-style="solid" style:text-underline-width="auto" style:text-underline-color="font-color" style:font-name-asian="Times New Roman1" style:font-size-asian="12pt" style:font-name-complex="Times New Roman1" style:font-size-complex="12pt"/>
     </style:style>
     <style:style style:name="T7" style:family="text">
-      <style:text-properties style:font-name="Times New Roman" fo:font-size="12pt" style:text-underline-style="solid" style:text-underline-width="auto" style:text-underline-color="font-color" style:font-name-asian="Times New Roman1" style:font-size-asian="12pt" style:font-name-complex="Times New Roman1" style:font-size-complex="12pt"/>
+      <style:text-properties style:font-name="Times New Roman" fo:font-size="15pt" fo:font-weight="bold" style:font-name-asian="Times New Roman1" style:font-size-asian="15pt" style:font-weight-asian="bold" style:font-name-complex="Times New Roman1" style:font-size-complex="15pt" style:font-weight-complex="bold"/>
     </style:style>
     <style:style style:name="T8" style:family="text">
-      <style:text-properties style:font-name="Times New Roman" fo:font-size="12pt" fo:language="en" fo:country="US" style:font-name-asian="Times New Roman1" style:font-size-asian="12pt" style:font-name-complex="Times New Roman1" style:font-size-complex="12pt"/>
+      <style:text-properties style:font-name="Times New Roman" fo:language="en" fo:country="US" fo:font-weight="bold" style:font-name-asian="Times New Roman1" style:font-weight-asian="bold" style:font-name-complex="Times New Roman1" style:font-weight-complex="bold"/>
     </style:style>
     <style:style style:name="T9" style:family="text">
-      <style:text-properties style:font-name="Times New Roman" fo:font-size="12pt" fo:language="en" fo:country="US" fo:font-weight="bold" style:font-name-asian="Times New Roman1" style:font-size-asian="12pt" style:font-weight-asian="bold" style:font-name-complex="Times New Roman1" style:font-size-complex="12pt" style:font-weight-complex="bold"/>
+      <style:text-properties style:font-name="Times New Roman" fo:font-weight="bold" style:font-name-asian="Times New Roman1" style:font-weight-asian="bold" style:font-name-complex="Times New Roman1" style:font-weight-complex="bold"/>
     </style:style>
     <style:style style:name="T10" style:family="text">
-      <style:text-properties style:font-name="Times New Roman" fo:font-size="15pt" fo:font-weight="bold" style:font-name-asian="Times New Roman1" style:font-size-asian="15pt" style:font-weight-asian="bold" style:font-name-complex="Times New Roman1" style:font-size-complex="15pt" style:font-weight-complex="bold"/>
+      <style:text-properties fo:language="ru" fo:country="RU"/>
     </style:style>
     <style:style style:name="T11" style:family="text">
-      <style:text-properties style:font-name="Times New Roman" fo:language="uk" fo:country="UA" fo:font-weight="bold" style:font-name-asian="Times New Roman1" style:font-weight-asian="bold" style:font-name-complex="Times New Roman1" style:font-weight-complex="bold"/>
+      <style:text-properties fo:language="en" fo:country="US"/>
     </style:style>
     <style:style style:name="T12" style:family="text">
-      <style:text-properties style:font-name="Times New Roman" fo:language="en" fo:country="US" fo:font-weight="bold" style:font-name-asian="Times New Roman1" style:font-weight-asian="bold" style:font-name-complex="Times New Roman1" style:font-weight-complex="bold"/>
+      <style:text-properties fo:font-variant="normal" fo:text-transform="none" fo:color="#1a1a1a" style:font-name="Montserrat" fo:letter-spacing="normal" fo:font-style="normal" fo:font-weight="bold"/>
     </style:style>
     <style:style style:name="T13" style:family="text">
-      <style:text-properties style:font-name="Times New Roman" fo:language="ru" fo:country="RU" fo:font-weight="bold" style:font-name-asian="Times New Roman1" style:font-weight-asian="bold" style:font-name-complex="Times New Roman1" style:font-weight-complex="bold"/>
+      <style:text-properties fo:font-variant="normal" fo:text-transform="none" fo:color="#1a1a1a" style:font-name="Times New Roman" fo:letter-spacing="normal" fo:font-style="normal" fo:font-weight="bold"/>
     </style:style>
     <style:style style:name="T14" style:family="text">
-      <style:text-properties style:font-name="Times New Roman" fo:font-weight="bold" style:font-name-asian="Times New Roman1" style:font-weight-asian="bold" style:font-name-complex="Times New Roman1" style:font-weight-complex="bold"/>
+      <style:text-properties fo:font-variant="normal" fo:text-transform="none" fo:color="#1a1a1a" style:font-name="Times New Roman" fo:letter-spacing="normal" fo:font-style="normal" fo:font-weight="normal" style:font-weight-asian="normal" style:font-weight-complex="normal"/>
     </style:style>
     <style:style style:name="T15" style:family="text">
-      <style:text-properties fo:language="ru" fo:country="RU"/>
-    </style:style>
-    <style:style style:name="T16" style:family="text">
-      <style:text-properties fo:language="uk" fo:country="UA"/>
-    </style:style>
-    <style:style style:name="T17" style:family="text">
-      <style:text-properties fo:language="uk" fo:country="UA" fo:font-weight="normal" style:font-weight-asian="normal" style:font-weight-complex="normal"/>
-    </style:style>
-    <style:style style:name="T18" style:family="text">
-      <style:text-properties fo:language="en" fo:country="US"/>
+      <style:text-properties fo:font-size="12pt" style:font-name-asian="Times New Roman1" style:font-size-asian="12pt" style:font-name-complex="Times New Roman1" style:font-size-complex="12pt"/>
     </style:style>
     <style:style style:name="fr1" style:family="graphic" style:parent-style-name="Graphics">
       <style:graphic-properties style:horizontal-pos="center" style:horizontal-rel="paragraph" style:mirror="none" fo:clip="rect(0cm, 0cm, 0cm, 0cm)" draw:luminance="0%" draw:contrast="0%" draw:red="0%" draw:green="0%" draw:blue="0%" draw:gamma="100%" draw:color-inversion="false" draw:image-opacity="100%" draw:color-mode="standard"/>
@@ -352,18 +333,22 @@
         <text:sequence-decl text:display-outline-level="0" text:name="Text"/>
         <text:sequence-decl text:display-outline-level="0" text:name="Drawing"/>
       </text:sequence-decls>
-      <text:p text:style-name="P32">Міністерство освіти і науки України</text:p>
-      <text:p text:style-name="P20">Національний технічний університет України «Київський політехнічний інститут імені Ігоря Сікорського"</text:p>
-      <text:p text:style-name="P23">Факультет інформатики та обчислювальної техніки Кафедра інформатики та програмної інженерії</text:p>
+      <text:p text:style-name="P38">Міністерство освіти і науки України</text:p>
+      <text:p text:style-name="P23">Національний технічний університет України «Київський політехнічний інститут імені Ігоря Сікорського"</text:p>
+      <text:p text:style-name="P26">Факультет інформатики та обчислювальної техніки Кафедра інформатики та програмної інженерії</text:p>
       <text:p text:style-name="P1"/>
       <text:p text:style-name="P2"/>
-      <text:p text:style-name="P21">Звіт</text:p>
-      <text:p text:style-name="P3"/>
-      <text:p text:style-name="P21">з лабораторної роботи № 3 з дисципліни</text:p>
-      <text:p text:style-name="P21">«Основи програмування-1.</text:p>
-      <text:p text:style-name="P21">Базові конструкції»</text:p>
+      <text:p text:style-name="P24">Звіт</text:p>
+      <text:p text:style-name="P3"/>
+      <text:p text:style-name="P24">з лабораторної роботи № 3 з дисципліни</text:p>
+      <text:p text:style-name="P24">«Основи програмування-1.</text:p>
+      <text:p text:style-name="P24">Базові конструкції»</text:p>
       <text:p text:style-name="P4"/>
-      <text:p text:style-name="P10">«Обчислення арифметичних виразів» </text:p>
+      <text:p text:style-name="P42">
+        <text:span text:style-name="T15">«</text:span>
+        <text:span text:style-name="T14">Організація циклічних процесів. Ітераційні цикли</text:span>
+        <text:span text:style-name="T15">» </text:span>
+      </text:p>
       <text:p text:style-name="P9">
         <text:span text:style-name="T1">
           <text:s text:c="3"/>
@@ -383,35 +368,35 @@
       <text:p text:style-name="P3"/>
       <text:p text:style-name="P3"/>
       <text:p text:style-name="P3"/>
-      <text:p text:style-name="P18"/>
-      <text:p text:style-name="P19">
+      <text:p text:style-name="P21"/>
+      <text:p text:style-name="P22">
         <text:span text:style-name="T1">
           Виконав 
           <text:s/>
           студент
           <text:tab/>
         </text:span>
-        <text:span text:style-name="T7">
+        <text:span text:style-name="T6">
           <text:s/>
           ІП-11 
         </text:span>
         <text:span text:style-name="T3">Черкезов Едем Джемадінович</text:span>
       </text:p>
-      <text:p text:style-name="P24">(шифр, прізвище, ім'я, по батькові)</text:p>
-      <text:p text:style-name="P3"/>
-      <text:p text:style-name="P3"/>
-      <text:p text:style-name="P3"/>
-      <text:p text:style-name="P19">
+      <text:p text:style-name="P27">(шифр, прізвище, ім'я, по батькові)</text:p>
+      <text:p text:style-name="P3"/>
+      <text:p text:style-name="P3"/>
+      <text:p text:style-name="P3"/>
+      <text:p text:style-name="P22">
         <text:span text:style-name="T1">
           Перевірив
           <text:tab/>
         </text:span>
-        <text:span text:style-name="T7">
+        <text:span text:style-name="T6">
           <text:tab/>
         </text:span>
         <text:span text:style-name="T1">______________________________</text:span>
       </text:p>
-      <text:p text:style-name="P25">( прізвище, ім'я, по батькові)</text:p>
+      <text:p text:style-name="P28">( прізвище, ім'я, по батькові)</text:p>
       <text:p text:style-name="P3"/>
       <text:p text:style-name="P5"/>
       <text:p text:style-name="P5"/>
@@ -430,15 +415,15 @@
       <text:p text:style-name="P5"/>
       <text:p text:style-name="P5"/>
       <text:p text:style-name="P6"/>
-      <text:p text:style-name="P22"/>
-      <text:p text:style-name="P22"/>
-      <text:p text:style-name="P22"/>
-      <text:p text:style-name="P22"/>
-      <text:p text:style-name="P22"/>
-      <text:p text:style-name="P22"/>
-      <text:p text:style-name="P22"/>
-      <text:p text:style-name="P22"/>
-      <text:p text:style-name="P22"/>
+      <text:p text:style-name="P25"/>
+      <text:p text:style-name="P25"/>
+      <text:p text:style-name="P25"/>
+      <text:p text:style-name="P25"/>
+      <text:p text:style-name="P25"/>
+      <text:p text:style-name="P25"/>
+      <text:p text:style-name="P25"/>
+      <text:p text:style-name="P25"/>
+      <text:p text:style-name="P25"/>
       <text:p text:style-name="P11">Київ 2021</text:p>
       <text:p text:style-name="P7">
         <text:soft-page-break/>
@@ -451,26 +436,22 @@
         <text:span text:style-name="T2">
           <text:s/>
         </text:span>
-        <text:span text:style-name="T6">Вивчити особливості організації ітераційних циклів.</text:span>
-      </text:p>
-      <text:p text:style-name="P33"/>
-      <text:p text:style-name="P36">Постановка задачи: </text:p>
-      <text:p text:style-name="P35">
+        <text:span text:style-name="T5">Вивчити особливості організації ітераційних циклів.</text:span>
+      </text:p>
+      <text:p text:style-name="P10"/>
+      <text:p text:style-name="P14">Постановка задачи: </text:p>
+      <text:p text:style-name="P39">
         <draw:frame draw:style-name="fr1" draw:name="Графический объект4" text:anchor-type="paragraph" svg:width="16.528cm" svg:height="3.775cm" draw:z-index="0">
           <draw:image xlink:href="Pictures/10000201000003A9000000D6BB494CC4.png" xlink:type="simple" xlink:show="embed" xlink:actuate="onLoad"/>
         </draw:frame>
-        <text:span text:style-name="T17">
-          <text:s/>
-        </text:span>
-      </text:p>
-      <text:p text:style-name="P35">
-        <text:span text:style-name="T17"/>
-      </text:p>
+        <text:s/>
+      </text:p>
+      <text:p text:style-name="P39"/>
       <text:p text:style-name="P8">
-        <text:span text:style-name="T10">Математична модель</text:span>
+        <text:span text:style-name="T7">Математична модель</text:span>
         <text:span text:style-name="T1">:</text:span>
       </text:p>
-      <text:p text:style-name="P38"/>
+      <text:p text:style-name="P17"/>
       <table:table table:name="Таблица1" table:style-name="Таблица1">
         <table:table-column table:style-name="Таблица1.A"/>
         <table:table-column table:style-name="Таблица1.B"/>
@@ -478,186 +459,181 @@
         <table:table-column table:style-name="Таблица1.D"/>
         <table:table-row table:style-name="Таблица1.1">
           <table:table-cell table:style-name="Таблица1.A1" office:value-type="string">
-            <text:p text:style-name="P27">
-              <text:span text:style-name="T15">Зм</text:span>
+            <text:p text:style-name="P30">
+              <text:span text:style-name="T10">Зм</text:span>
               інна
             </text:p>
           </table:table-cell>
           <table:table-cell table:style-name="Таблица1.A1" office:value-type="string">
-            <text:p text:style-name="P27">Тип</text:p>
+            <text:p text:style-name="P30">Тип</text:p>
           </table:table-cell>
           <table:table-cell table:style-name="Таблица1.A1" office:value-type="string">
-            <text:p text:style-name="P27">Ім’я</text:p>
+            <text:p text:style-name="P30">Ім’я</text:p>
           </table:table-cell>
           <table:table-cell table:style-name="Таблица1.A1" office:value-type="string">
-            <text:p text:style-name="P27">Призначення</text:p>
+            <text:p text:style-name="P30">Призначення</text:p>
           </table:table-cell>
         </table:table-row>
         <table:table-row table:style-name="Таблица1.1">
           <table:table-cell table:style-name="Таблица1.A2" office:value-type="string">
-            <text:p text:style-name="P30">Вибрана змінна користувачем х</text:p>
-          </table:table-cell>
-          <table:table-cell table:style-name="Таблица1.A2" office:value-type="string">
-            <text:p text:style-name="P27">
-              <text:span text:style-name="T15">Д</text:span>
+            <text:p text:style-name="P33">Вибрана змінна користувачем х</text:p>
+          </table:table-cell>
+          <table:table-cell table:style-name="Таблица1.A2" office:value-type="string">
+            <text:p text:style-name="P30">
+              <text:span text:style-name="T10">Д</text:span>
               і
-              <text:span text:style-name="T15">йсний</text:span>
+              <text:span text:style-name="T10">йсний</text:span>
             </text:p>
           </table:table-cell>
           <table:table-cell table:style-name="Таблица1.A2" office:value-type="string">
-            <text:p text:style-name="P28">x</text:p>
-          </table:table-cell>
-          <table:table-cell table:style-name="Таблица1.A2" office:value-type="string">
-            <text:p text:style-name="P29">Початкове дане</text:p>
+            <text:p text:style-name="P31">x</text:p>
+          </table:table-cell>
+          <table:table-cell table:style-name="Таблица1.A2" office:value-type="string">
+            <text:p text:style-name="P32">Початкове дане</text:p>
           </table:table-cell>
         </table:table-row>
         <table:table-row table:style-name="Таблица1.1">
           <table:table-cell table:style-name="Таблица1.A2" office:value-type="string">
-            <text:p text:style-name="P30">Поточний член суми</text:p>
-          </table:table-cell>
-          <table:table-cell table:style-name="Таблица1.A2" office:value-type="string">
-            <text:p text:style-name="P27">Дійсний</text:p>
-          </table:table-cell>
-          <table:table-cell table:style-name="Таблица1.A2" office:value-type="string">
-            <text:p text:style-name="P39">x_n</text:p>
-          </table:table-cell>
-          <table:table-cell table:style-name="Таблица1.A2" office:value-type="string">
-            <text:p text:style-name="P30">Проміжне дане</text:p>
+            <text:p text:style-name="P33">Поточний член суми</text:p>
+          </table:table-cell>
+          <table:table-cell table:style-name="Таблица1.A2" office:value-type="string">
+            <text:p text:style-name="P30">Дійсний</text:p>
+          </table:table-cell>
+          <table:table-cell table:style-name="Таблица1.A2" office:value-type="string">
+            <text:p text:style-name="P35">x_n</text:p>
+          </table:table-cell>
+          <table:table-cell table:style-name="Таблица1.A2" office:value-type="string">
+            <text:p text:style-name="P33">Проміжне дане</text:p>
           </table:table-cell>
         </table:table-row>
         <table:table-row table:style-name="Таблица1.1">
           <table:table-cell table:style-name="Таблица1.A2" office:value-type="string">
-            <text:p text:style-name="P27">
-              <text:span text:style-name="T16">Номер члену суми</text:span>
-            </text:p>
-          </table:table-cell>
-          <table:table-cell table:style-name="Таблица1.A2" office:value-type="string">
-            <text:p text:style-name="P27">Дійсний</text:p>
-          </table:table-cell>
-          <table:table-cell table:style-name="Таблица1.A2" office:value-type="string">
-            <text:p text:style-name="P39">n</text:p>
-          </table:table-cell>
-          <table:table-cell table:style-name="Таблица1.A2" office:value-type="string">
-            <text:p text:style-name="P30">Проміжне дане</text:p>
+            <text:p text:style-name="P33">Номер члену суми</text:p>
+          </table:table-cell>
+          <table:table-cell table:style-name="Таблица1.A2" office:value-type="string">
+            <text:p text:style-name="P30">Дійсний</text:p>
+          </table:table-cell>
+          <table:table-cell table:style-name="Таблица1.A2" office:value-type="string">
+            <text:p text:style-name="P35">n</text:p>
+          </table:table-cell>
+          <table:table-cell table:style-name="Таблица1.A2" office:value-type="string">
+            <text:p text:style-name="P33">Проміжне дане</text:p>
           </table:table-cell>
         </table:table-row>
         <table:table-row table:style-name="Таблица1.1">
           <table:table-cell table:style-name="Таблица1.A2" office:value-type="string">
-            <text:p text:style-name="P30">Значення суми</text:p>
-          </table:table-cell>
-          <table:table-cell table:style-name="Таблица1.A2" office:value-type="string">
-            <text:p text:style-name="P28">Дійсний</text:p>
-          </table:table-cell>
-          <table:table-cell table:style-name="Таблица1.A2" office:value-type="string">
-            <text:p text:style-name="P28">S</text:p>
-          </table:table-cell>
-          <table:table-cell table:style-name="Таблица1.A2" office:value-type="string">
-            <text:p text:style-name="P30">Результат</text:p>
+            <text:p text:style-name="P33">Значення суми</text:p>
+          </table:table-cell>
+          <table:table-cell table:style-name="Таблица1.A2" office:value-type="string">
+            <text:p text:style-name="P31">Дійсний</text:p>
+          </table:table-cell>
+          <table:table-cell table:style-name="Таблица1.A2" office:value-type="string">
+            <text:p text:style-name="P31">S</text:p>
+          </table:table-cell>
+          <table:table-cell table:style-name="Таблица1.A2" office:value-type="string">
+            <text:p text:style-name="P33">Результат</text:p>
           </table:table-cell>
         </table:table-row>
         <table:table-row table:style-name="Таблица1.1">
           <table:table-cell table:style-name="Таблица1.A6" office:value-type="string">
-            <text:p text:style-name="P30">Значення точності</text:p>
+            <text:p text:style-name="P33">Значення точності</text:p>
           </table:table-cell>
           <table:table-cell table:style-name="Таблица1.A6" office:value-type="string">
-            <text:p text:style-name="P30">Дійсний</text:p>
+            <text:p text:style-name="P33">Дійсний</text:p>
           </table:table-cell>
           <table:table-cell table:style-name="Таблица1.A6" office:value-type="string">
-            <text:p text:style-name="P28">e</text:p>
+            <text:p text:style-name="P31">e</text:p>
           </table:table-cell>
           <table:table-cell table:style-name="Таблица1.A6" office:value-type="string">
-            <text:p text:style-name="P29">Початкове дане</text:p>
+            <text:p text:style-name="P32">Початкове дане</text:p>
           </table:table-cell>
         </table:table-row>
       </table:table>
-      <text:p text:style-name="P26"/>
+      <text:p text:style-name="P29"/>
       <text:p text:style-name="P12"/>
-      <text:p text:style-name="P13">Блок-схема алгоритму:</text:p>
+      <text:p text:style-name="P15">Блок-схема алгоритму:</text:p>
       <text:p text:style-name="P12"/>
-      <text:p text:style-name="P14">
+      <text:p text:style-name="P16">
         <draw:frame draw:style-name="fr2" draw:name="Графический объект1" text:anchor-type="paragraph" svg:width="12.278cm" svg:height="22.414cm" draw:z-index="1">
           <draw:image xlink:href="Pictures/10000201000001D00000034F183B2318.png" xlink:type="simple" xlink:show="embed" xlink:actuate="onLoad"/>
         </draw:frame>
         <text:soft-page-break/>
       </text:p>
       <text:p text:style-name="P12"/>
-      <text:p text:style-name="P37">
-        <text:span text:style-name="T11">Випробовування алгоритму:</text:span>
-      </text:p>
-      <text:p text:style-name="P37">
-        <text:span text:style-name="T13"/>
-      </text:p>
-      <text:p text:style-name="P15">
-        <text:span text:style-name="T14">
+      <text:p text:style-name="P15">Випробовування алгоритму:</text:p>
+      <text:p text:style-name="P41"/>
+      <text:p text:style-name="P18">
+        <text:span text:style-name="T9">
           <text:tab/>
           на 
         </text:span>
-        <text:span text:style-name="T12">Python:</text:span>
-      </text:p>
-      <text:p text:style-name="P16"/>
+        <text:span text:style-name="T8">Python:</text:span>
+      </text:p>
+      <text:p text:style-name="P19">
+        <text:soft-page-break/>
+      </text:p>
       <table:table table:name="Таблица3" table:style-name="Таблица3">
         <table:table-column table:style-name="Таблица3.A"/>
         <table:table-column table:style-name="Таблица3.B"/>
         <table:table-column table:style-name="Таблица3.C"/>
-        <text:soft-page-break/>
         <table:table-row table:style-name="Таблица3.1">
           <table:table-cell table:style-name="Таблица3.A1" office:value-type="string">
-            <text:p text:style-name="P42">
+            <text:p text:style-name="P34">
               Вибрана змінна користувачем 
-              <text:span text:style-name="T18">(</text:span>
+              <text:span text:style-name="T11">(</text:span>
               х
-              <text:span text:style-name="T18">)</text:span>
+              <text:span text:style-name="T11">)</text:span>
             </text:p>
           </table:table-cell>
           <table:table-cell table:style-name="Таблица3.A1" office:value-type="string">
-            <text:p text:style-name="P30">
+            <text:p text:style-name="P33">
               Значення точності 
-              <text:span text:style-name="T18">(e)</text:span>
+              <text:span text:style-name="T11">(e)</text:span>
             </text:p>
           </table:table-cell>
           <table:table-cell table:style-name="Таблица3.A1" office:value-type="string">
-            <text:p text:style-name="P30">
+            <text:p text:style-name="P33">
               Значення суми 
-              <text:span text:style-name="T18">(S)</text:span>
+              <text:span text:style-name="T11">(S)</text:span>
             </text:p>
           </table:table-cell>
         </table:table-row>
         <table:table-row table:style-name="Таблица3.1">
           <table:table-cell table:style-name="Таблица3.A2" office:value-type="string">
-            <text:p text:style-name="P28">0.2431</text:p>
+            <text:p text:style-name="P31">0.2431</text:p>
           </table:table-cell>
           <table:table-cell table:style-name="Таблица3.A2" office:value-type="string">
-            <text:p text:style-name="P28">0.000001</text:p>
+            <text:p text:style-name="P31">0.000001</text:p>
           </table:table-cell>
           <table:table-cell table:style-name="Таблица3.A2" office:value-type="string">
-            <text:p text:style-name="P28">1.114262</text:p>
+            <text:p text:style-name="P31">1.114262</text:p>
           </table:table-cell>
         </table:table-row>
         <table:table-row table:style-name="Таблица3.1">
           <table:table-cell table:style-name="Таблица3.A3" office:value-type="string">
-            <text:p text:style-name="P28">-0.56671</text:p>
+            <text:p text:style-name="P31">-0.56671</text:p>
           </table:table-cell>
           <table:table-cell table:style-name="Таблица3.A3" office:value-type="string">
-            <text:p text:style-name="P28">0.000001</text:p>
+            <text:p text:style-name="P31">0.000001</text:p>
           </table:table-cell>
           <table:table-cell table:style-name="Таблица3.A3" office:value-type="string">
-            <text:p text:style-name="P28">0.675218</text:p>
+            <text:p text:style-name="P31">0.675218</text:p>
           </table:table-cell>
         </table:table-row>
       </table:table>
-      <text:p text:style-name="P31"/>
-      <text:p text:style-name="P16">
+      <text:p text:style-name="P36"/>
+      <text:p text:style-name="P19">
         <draw:frame draw:style-name="fr3" draw:name="Графический объект2" text:anchor-type="paragraph" svg:width="16.999cm" svg:height="5.826cm" draw:z-index="2">
           <draw:image xlink:href="Pictures/100002010000062D0000021EF5948F65.png" xlink:type="simple" xlink:show="embed" xlink:actuate="onLoad"/>
         </draw:frame>
       </text:p>
-      <text:p text:style-name="P16">
+      <text:p text:style-name="P19">
         <draw:frame draw:style-name="fr3" draw:name="Графический объект3" text:anchor-type="paragraph" svg:width="16.999cm" svg:height="6.103cm" draw:z-index="3">
           <draw:image xlink:href="Pictures/100002010000062000000233210DD6F5.png" xlink:type="simple" xlink:show="embed" xlink:actuate="onLoad"/>
         </draw:frame>
       </text:p>
-      <text:p text:style-name="P17">Виснавок:</text:p>
-      <text:p text:style-name="P34">
+      <text:p text:style-name="P20">Виснавок:</text:p>
+      <text:p text:style-name="P13">
         <text:s/>
         У результаті лабораторної роботи я створив та запрограмував алгоритм, який буде обчислювати з точністю е = 0.000001 значення функціі за формулою, також я вивчив особливості організації ітераційних циклів.
       </text:p>
@@ -670,11 +646,11 @@
 <office:document-meta xmlns:office="urn:oasis:names:tc:opendocument:xmlns:office:1.0" xmlns:xlink="http://www.w3.org/1999/xlink" xmlns:dc="http://purl.org/dc/elements/1.1/" xmlns:meta="urn:oasis:names:tc:opendocument:xmlns:meta:1.0" xmlns:ooo="http://openoffice.org/2004/office" xmlns:grddl="http://www.w3.org/2003/g/data-view#" xmlns:textooo="http://openoffice.org/2013/office" office:version="1.2">
   <office:meta>
     <meta:creation-date>2009-04-16T11:32:02.64</meta:creation-date>
-    <meta:editing-duration>PT15H38M49S</meta:editing-duration>
-    <meta:editing-cycles>6</meta:editing-cycles>
+    <meta:editing-duration>PT15H41M6S</meta:editing-duration>
+    <meta:editing-cycles>7</meta:editing-cycles>
     <meta:generator>OpenOffice/4.1.2$Win32 OpenOffice.org_project/412m3$Build-9782</meta:generator>
-    <dc:date>2021-10-06T09:57:11.38</dc:date>
-    <meta:document-statistic meta:table-count="2" meta:image-count="4" meta:object-count="0" meta:page-count="4" meta:paragraph-count="57" meta:word-count="160" meta:character-count="1235"/>
+    <dc:date>2021-11-17T12:10:53.48</dc:date>
+    <meta:document-statistic meta:table-count="2" meta:image-count="4" meta:object-count="0" meta:page-count="4" meta:paragraph-count="57" meta:word-count="162" meta:character-count="1252"/>
     <meta:user-defined meta:name="Info 1"/>
     <meta:user-defined meta:name="Info 2"/>
     <meta:user-defined meta:name="Info 3"/>
@@ -687,7 +663,7 @@
 <office:document-settings xmlns:office="urn:oasis:names:tc:opendocument:xmlns:office:1.0" xmlns:xlink="http://www.w3.org/1999/xlink" xmlns:config="urn:oasis:names:tc:opendocument:xmlns:config:1.0" xmlns:ooo="http://openoffice.org/2004/office" xmlns:textooo="http://openoffice.org/2013/office" office:version="1.2">
   <office:settings>
     <config:config-item-set config:name="ooo:view-settings">
-      <config:config-item config:name="ViewAreaTop" config:type="int">108835</config:config-item>
+      <config:config-item config:name="ViewAreaTop" config:type="int">35560</config:config-item>
       <config:config-item config:name="ViewAreaLeft" config:type="int">0</config:config-item>
       <config:config-item config:name="ViewAreaWidth" config:type="int">31381</config:config-item>
       <config:config-item config:name="ViewAreaHeight" config:type="int">13284</config:config-item>
@@ -696,12 +672,12 @@
       <config:config-item-map-indexed config:name="Views">
         <config:config-item-map-entry>
           <config:config-item config:name="ViewId" config:type="string">view2</config:config-item>
-          <config:config-item config:name="ViewLeft" config:type="int">15050</config:config-item>
-          <config:config-item config:name="ViewTop" config:type="int">111591</config:config-item>
+          <config:config-item config:name="ViewLeft" config:type="int">20465</config:config-item>
+          <config:config-item config:name="ViewTop" config:type="int">9656</config:config-item>
           <config:config-item config:name="VisibleLeft" config:type="int">0</config:config-item>
-          <config:config-item config:name="VisibleTop" config:type="int">108835</config:config-item>
+          <config:config-item config:name="VisibleTop" config:type="int">35560</config:config-item>
           <config:config-item config:name="VisibleRight" config:type="int">31380</config:config-item>
-          <config:config-item config:name="VisibleBottom" config:type="int">122118</config:config-item>
+          <config:config-item config:name="VisibleBottom" config:type="int">48842</config:config-item>
           <config:config-item config:name="ZoomType" config:type="short">0</config:config-item>
           <config:config-item config:name="ViewLayoutColumns" config:type="short">0</config:config-item>
           <config:config-item config:name="ViewLayoutBookMode" config:type="boolean">false</config:config-item>
@@ -781,6 +757,7 @@
 <file path=styles.xml><?xml version="1.0" encoding="utf-8"?>
 <office:document-styles xmlns:office="urn:oasis:names:tc:opendocument:xmlns:office:1.0" xmlns:style="urn:oasis:names:tc:opendocument:xmlns:style:1.0" xmlns:text="urn:oasis:names:tc:opendocument:xmlns:text:1.0" xmlns:table="urn:oasis:names:tc:opendocument:xmlns:table:1.0" xmlns:draw="urn:oasis:names:tc:opendocument:xmlns:drawing:1.0" xmlns:fo="urn:oasis:names:tc:opendocument:xmlns:xsl-fo-compatible:1.0" xmlns:xlink="http://www.w3.org/1999/xlink" xmlns:dc="http://purl.org/dc/elements/1.1/" xmlns:meta="urn:oasis:names:tc:opendocument:xmlns:meta:1.0" xmlns:number="urn:oasis:names:tc:opendocument:xmlns:datastyle:1.0" xmlns:svg="urn:oasis:names:tc:opendocument:xmlns:svg-compatible:1.0" xmlns:chart="urn:oasis:names:tc:opendocument:xmlns:chart:1.0" xmlns:dr3d="urn:oasis:names:tc:opendocument:xmlns:dr3d:1.0" xmlns:math="http://www.w3.org/1998/Math/MathML" xmlns:form="urn:oasis:names:tc:opendocument:xmlns:form:1.0" xmlns:script="urn:oasis:names:tc:opendocument:xmlns:script:1.0" xmlns:ooo="http://openoffice.org/2004/office" xmlns:ooow="http://openoffice.org/2004/writer" xmlns:oooc="http://openoffice.org/2004/calc" xmlns:dom="http://www.w3.org/2001/xml-events" xmlns:rpt="http://openoffice.org/2005/report" xmlns:of="urn:oasis:names:tc:opendocument:xmlns:of:1.2" xmlns:xhtml="http://www.w3.org/1999/xhtml" xmlns:grddl="http://www.w3.org/2003/g/data-view#" xmlns:tableooo="http://openoffice.org/2009/table" xmlns:textooo="http://openoffice.org/2013/office" office:version="1.2">
   <office:font-face-decls>
+    <style:font-face style:name="Montserrat" svg:font-family="Montserrat, 'Helvetica Neue', sans-serif"/>
     <style:font-face style:name="Tahoma1" svg:font-family="Tahoma"/>
     <style:font-face style:name="Consolas" svg:font-family="Consolas" style:font-family-generic="swiss" style:font-pitch="fixed"/>
     <style:font-face style:name="Calibri" svg:font-family="Calibri" style:font-family-generic="roman" style:font-pitch="variable"/>
@@ -788,6 +765,7 @@
     <style:font-face style:name="Arial" svg:font-family="Arial" style:font-family-generic="swiss" style:font-pitch="variable"/>
     <style:font-face style:name="Andale Sans UI" svg:font-family="'Andale Sans UI'" style:font-family-generic="system" style:font-pitch="variable"/>
     <style:font-face style:name="Calibri1" svg:font-family="Calibri" style:font-family-generic="system" style:font-pitch="variable"/>
+    <style:font-face style:name="MS Gothic" svg:font-family="'MS Gothic'" style:font-family-generic="system" style:font-pitch="variable"/>
     <style:font-face style:name="Tahoma" svg:font-family="Tahoma" style:font-family-generic="system" style:font-pitch="variable"/>
     <style:font-face style:name="Times New Roman1" svg:font-family="'Times New Roman'" style:font-family-generic="system" style:font-pitch="variable"/>
   </office:font-face-decls>
@@ -840,6 +818,9 @@
       <style:paragraph-properties fo:text-align="center" style:justify-single-word="false" text:number-lines="false" text:line-number="0"/>
       <style:text-properties fo:font-weight="bold" style:font-weight-asian="bold" style:font-weight-complex="bold"/>
     </style:style>
+    <style:style style:name="Heading_20_1" style:display-name="Heading 1" style:family="paragraph" style:parent-style-name="Heading" style:next-style-name="Text_20_body" style:default-outline-level="1" style:list-style-name="" style:class="text">
+      <style:text-properties style:font-name="Times New Roman" fo:font-size="24pt" fo:font-weight="bold" style:font-name-asian="MS Gothic" style:font-size-asian="24pt" style:font-weight-asian="bold" style:font-name-complex="Tahoma" style:font-size-complex="24pt" style:font-weight-complex="bold"/>
+    </style:style>
     <style:style style:name="Graphics" style:family="graphic">
       <style:graphic-properties text:anchor-type="paragraph" svg:x="0cm" svg:y="0cm" style:wrap="none" style:vertical-pos="top" style:vertical-rel="paragraph" style:horizontal-pos="center" style:horizontal-rel="paragraph"/>
     </style:style>
